--- a/Proyecto/Anteproyecto_SpotMap_ANTONIOVALEROMALDONADO.docx
+++ b/Proyecto/Anteproyecto_SpotMap_ANTONIOVALEROMALDONADO.docx
@@ -252,7 +252,7 @@
         </w:rPr>
         <w:lastRenderedPageBreak/>
         <w:pict w14:anchorId="5E54ED12">
-          <v:rect id="_x0000_i1091" style="width:0;height:1.5pt" o:hralign="center" o:hrstd="t" o:hr="t" fillcolor="#a0a0a0" stroked="f"/>
+          <v:rect id="_x0000_i1025" style="width:0;height:1.5pt" o:hralign="center" o:hrstd="t" o:hr="t" fillcolor="#a0a0a0" stroked="f"/>
         </w:pict>
       </w:r>
     </w:p>
@@ -755,7 +755,7 @@
           <w:lang w:val="es-ES"/>
         </w:rPr>
         <w:pict w14:anchorId="7B17B988">
-          <v:rect id="_x0000_i1092" style="width:0;height:1.5pt" o:hralign="center" o:hrstd="t" o:hr="t" fillcolor="#a0a0a0" stroked="f"/>
+          <v:rect id="_x0000_i1026" style="width:0;height:1.5pt" o:hralign="center" o:hrstd="t" o:hr="t" fillcolor="#a0a0a0" stroked="f"/>
         </w:pict>
       </w:r>
     </w:p>
@@ -985,6 +985,33 @@
     <w:p>
       <w:pPr>
         <w:rPr>
+          <w:sz w:val="28"/>
+          <w:szCs w:val="28"/>
+          <w:lang w:val="es-ES"/>
+        </w:rPr>
+      </w:pPr>
+    </w:p>
+    <w:p>
+      <w:pPr>
+        <w:rPr>
+          <w:sz w:val="28"/>
+          <w:szCs w:val="28"/>
+          <w:lang w:val="es-ES"/>
+        </w:rPr>
+      </w:pPr>
+    </w:p>
+    <w:p>
+      <w:pPr>
+        <w:rPr>
+          <w:sz w:val="28"/>
+          <w:szCs w:val="28"/>
+          <w:lang w:val="es-ES"/>
+        </w:rPr>
+      </w:pPr>
+    </w:p>
+    <w:p>
+      <w:pPr>
+        <w:rPr>
           <w:b/>
           <w:bCs/>
           <w:sz w:val="28"/>
@@ -1000,6 +1027,7 @@
           <w:szCs w:val="28"/>
           <w:lang w:val="es-ES"/>
         </w:rPr>
+        <w:lastRenderedPageBreak/>
         <w:t>2.3 Fortalezas del proyecto</w:t>
       </w:r>
     </w:p>
@@ -1063,7 +1091,6 @@
           <w:szCs w:val="28"/>
           <w:lang w:val="es-ES"/>
         </w:rPr>
-        <w:lastRenderedPageBreak/>
         <w:t>Base técnica escalable y adaptable a móviles.</w:t>
       </w:r>
     </w:p>
@@ -1208,7 +1235,7 @@
           <w:lang w:val="es-ES"/>
         </w:rPr>
         <w:pict w14:anchorId="5835891F">
-          <v:rect id="_x0000_i1093" style="width:0;height:1.5pt" o:hralign="center" o:hrstd="t" o:hr="t" fillcolor="#a0a0a0" stroked="f"/>
+          <v:rect id="_x0000_i1027" style="width:0;height:1.5pt" o:hralign="center" o:hrstd="t" o:hr="t" fillcolor="#a0a0a0" stroked="f"/>
         </w:pict>
       </w:r>
     </w:p>
@@ -1373,6 +1400,7 @@
           <w:szCs w:val="28"/>
           <w:lang w:val="es-ES"/>
         </w:rPr>
+        <w:lastRenderedPageBreak/>
         <w:t>Filtros útiles como mejor hora para la foto, dificultad de acceso o temporada recomendada.</w:t>
       </w:r>
     </w:p>
@@ -1436,7 +1464,6 @@
           <w:szCs w:val="28"/>
           <w:lang w:val="es-ES"/>
         </w:rPr>
-        <w:lastRenderedPageBreak/>
         <w:t>Preparar la base técnica para futuras integraciones de inteligencia artificial.</w:t>
       </w:r>
     </w:p>
@@ -1560,7 +1587,7 @@
           <w:lang w:val="es-ES"/>
         </w:rPr>
         <w:pict w14:anchorId="18DA47B3">
-          <v:rect id="_x0000_i1094" style="width:0;height:1.5pt" o:hralign="center" o:hrstd="t" o:hr="t" fillcolor="#a0a0a0" stroked="f"/>
+          <v:rect id="_x0000_i1028" style="width:0;height:1.5pt" o:hralign="center" o:hrstd="t" o:hr="t" fillcolor="#a0a0a0" stroked="f"/>
         </w:pict>
       </w:r>
     </w:p>
@@ -1696,7 +1723,7 @@
           <w:lang w:val="es-ES"/>
         </w:rPr>
         <w:pict w14:anchorId="08FD64EA">
-          <v:rect id="_x0000_i1095" style="width:0;height:1.5pt" o:hralign="center" o:hrstd="t" o:hr="t" fillcolor="#a0a0a0" stroked="f"/>
+          <v:rect id="_x0000_i1029" style="width:0;height:1.5pt" o:hralign="center" o:hrstd="t" o:hr="t" fillcolor="#a0a0a0" stroked="f"/>
         </w:pict>
       </w:r>
     </w:p>
@@ -1710,7 +1737,9 @@
           <w:lang w:val="es-ES"/>
         </w:rPr>
       </w:pPr>
-      <w:r>
+    </w:p>
+    <w:p>
+      <w:pPr>
         <w:rPr>
           <w:b/>
           <w:bCs/>
@@ -1718,6 +1747,16 @@
           <w:szCs w:val="28"/>
           <w:lang w:val="es-ES"/>
         </w:rPr>
+      </w:pPr>
+      <w:r>
+        <w:rPr>
+          <w:b/>
+          <w:bCs/>
+          <w:sz w:val="28"/>
+          <w:szCs w:val="28"/>
+          <w:lang w:val="es-ES"/>
+        </w:rPr>
+        <w:lastRenderedPageBreak/>
         <w:t>5. Diseño funcional y técnico</w:t>
       </w:r>
     </w:p>
@@ -1828,7 +1867,6 @@
           <w:szCs w:val="28"/>
           <w:lang w:val="es-ES"/>
         </w:rPr>
-        <w:lastRenderedPageBreak/>
         <w:t>Backend</w:t>
       </w:r>
       <w:r>
@@ -2204,6 +2242,7 @@
           <w:szCs w:val="28"/>
           <w:lang w:val="es-ES"/>
         </w:rPr>
+        <w:lastRenderedPageBreak/>
         <w:t>5.3 Casos de uso principales</w:t>
       </w:r>
     </w:p>
@@ -2309,7 +2348,6 @@
           <w:szCs w:val="28"/>
           <w:lang w:val="es-ES"/>
         </w:rPr>
-        <w:lastRenderedPageBreak/>
         <w:t>5.4 Interfaces clave</w:t>
       </w:r>
     </w:p>
@@ -2433,7 +2471,7 @@
           <w:lang w:val="es-ES"/>
         </w:rPr>
         <w:pict w14:anchorId="7C151209">
-          <v:rect id="_x0000_i1096" style="width:0;height:1.5pt" o:hralign="center" o:hrstd="t" o:hr="t" fillcolor="#a0a0a0" stroked="f"/>
+          <v:rect id="_x0000_i1030" style="width:0;height:1.5pt" o:hralign="center" o:hrstd="t" o:hr="t" fillcolor="#a0a0a0" stroked="f"/>
         </w:pict>
       </w:r>
     </w:p>
@@ -2680,7 +2718,7 @@
           <w:szCs w:val="28"/>
           <w:lang w:val="es-ES"/>
         </w:rPr>
-        <w:t>: GitHub/GitLab.</w:t>
+        <w:t>: GitHub</w:t>
       </w:r>
     </w:p>
     <w:p>
@@ -2703,6 +2741,7 @@
           <w:szCs w:val="28"/>
           <w:lang w:val="es-ES"/>
         </w:rPr>
+        <w:lastRenderedPageBreak/>
         <w:t>Gestión de proyecto</w:t>
       </w:r>
       <w:r>
@@ -2791,7 +2830,7 @@
           <w:lang w:val="es-ES"/>
         </w:rPr>
         <w:pict w14:anchorId="4F61E9D7">
-          <v:rect id="_x0000_i1097" style="width:0;height:1.5pt" o:hralign="center" o:hrstd="t" o:hr="t" fillcolor="#a0a0a0" stroked="f"/>
+          <v:rect id="_x0000_i1031" style="width:0;height:1.5pt" o:hralign="center" o:hrstd="t" o:hr="t" fillcolor="#a0a0a0" stroked="f"/>
         </w:pict>
       </w:r>
     </w:p>
@@ -2824,7 +2863,6 @@
           <w:szCs w:val="28"/>
           <w:lang w:val="es-ES"/>
         </w:rPr>
-        <w:lastRenderedPageBreak/>
         <w:t>7. Seguridad, privacidad y aspectos legales</w:t>
       </w:r>
     </w:p>
@@ -2966,7 +3004,7 @@
           <w:lang w:val="es-ES"/>
         </w:rPr>
         <w:pict w14:anchorId="7A54BFA2">
-          <v:rect id="_x0000_i1098" style="width:0;height:1.5pt" o:hralign="center" o:hrstd="t" o:hr="t" fillcolor="#a0a0a0" stroked="f"/>
+          <v:rect id="_x0000_i1032" style="width:0;height:1.5pt" o:hralign="center" o:hrstd="t" o:hr="t" fillcolor="#a0a0a0" stroked="f"/>
         </w:pict>
       </w:r>
     </w:p>
@@ -2989,6 +3027,16 @@
           <w:lang w:val="es-ES"/>
         </w:rPr>
         <w:t>8. Planificación</w:t>
+      </w:r>
+      <w:r>
+        <w:rPr>
+          <w:b/>
+          <w:bCs/>
+          <w:sz w:val="28"/>
+          <w:szCs w:val="28"/>
+          <w:lang w:val="es-ES"/>
+        </w:rPr>
+        <w:t xml:space="preserve"> (Aproximación)</w:t>
       </w:r>
     </w:p>
     <w:p>
@@ -3710,7 +3758,7 @@
           <w:lang w:val="es-ES"/>
         </w:rPr>
         <w:pict w14:anchorId="2048A496">
-          <v:rect id="_x0000_i1099" style="width:0;height:1.5pt" o:hralign="center" o:hrstd="t" o:hr="t" fillcolor="#a0a0a0" stroked="f"/>
+          <v:rect id="_x0000_i1033" style="width:0;height:1.5pt" o:hralign="center" o:hrstd="t" o:hr="t" fillcolor="#a0a0a0" stroked="f"/>
         </w:pict>
       </w:r>
     </w:p>
@@ -3732,6 +3780,7 @@
           <w:szCs w:val="28"/>
           <w:lang w:val="es-ES"/>
         </w:rPr>
+        <w:lastRenderedPageBreak/>
         <w:t>9. Pruebas, métricas y evaluación</w:t>
       </w:r>
     </w:p>
@@ -3842,9 +3891,8 @@
           <w:szCs w:val="28"/>
           <w:lang w:val="es-ES"/>
         </w:rPr>
-        <w:lastRenderedPageBreak/>
         <w:pict w14:anchorId="1DDED65A">
-          <v:rect id="_x0000_i1100" style="width:0;height:1.5pt" o:hralign="center" o:hrstd="t" o:hr="t" fillcolor="#a0a0a0" stroked="f"/>
+          <v:rect id="_x0000_i1034" style="width:0;height:1.5pt" o:hralign="center" o:hrstd="t" o:hr="t" fillcolor="#a0a0a0" stroked="f"/>
         </w:pict>
       </w:r>
     </w:p>
@@ -3989,7 +4037,7 @@
           <w:lang w:val="es-ES"/>
         </w:rPr>
         <w:pict w14:anchorId="08D1F598">
-          <v:rect id="_x0000_i1101" style="width:0;height:1.5pt" o:hralign="center" o:hrstd="t" o:hr="t" fillcolor="#a0a0a0" stroked="f"/>
+          <v:rect id="_x0000_i1035" style="width:0;height:1.5pt" o:hralign="center" o:hrstd="t" o:hr="t" fillcolor="#a0a0a0" stroked="f"/>
         </w:pict>
       </w:r>
     </w:p>
@@ -4266,6 +4314,7 @@
           <w:szCs w:val="28"/>
           <w:lang w:val="es-ES"/>
         </w:rPr>
+        <w:lastRenderedPageBreak/>
         <w:t xml:space="preserve">Scrum Guides: </w:t>
       </w:r>
       <w:hyperlink r:id="rId11" w:tgtFrame="_new" w:history="1">
@@ -7728,6 +7777,7 @@
   <w:style w:type="character" w:default="1" w:styleId="Fuentedeprrafopredeter">
     <w:name w:val="Default Paragraph Font"/>
     <w:uiPriority w:val="1"/>
+    <w:semiHidden/>
     <w:unhideWhenUsed/>
   </w:style>
   <w:style w:type="table" w:default="1" w:styleId="Tablanormal">

--- a/Proyecto/Anteproyecto_SpotMap_ANTONIOVALEROMALDONADO.docx
+++ b/Proyecto/Anteproyecto_SpotMap_ANTONIOVALEROMALDONADO.docx
@@ -85,6 +85,59 @@
           <w:lang w:val="es-ES"/>
         </w:rPr>
       </w:pPr>
+      <w:r>
+        <w:rPr>
+          <w:noProof/>
+        </w:rPr>
+        <w:drawing>
+          <wp:inline distT="0" distB="0" distL="0" distR="0" wp14:anchorId="30467EEE" wp14:editId="7CE33779">
+            <wp:extent cx="5106838" cy="2859593"/>
+            <wp:effectExtent l="0" t="0" r="0" b="0"/>
+            <wp:docPr id="1244534691" name="Imagen 1" descr="uviéu"/>
+            <wp:cNvGraphicFramePr>
+              <a:graphicFrameLocks xmlns:a="http://schemas.openxmlformats.org/drawingml/2006/main" noChangeAspect="1"/>
+            </wp:cNvGraphicFramePr>
+            <a:graphic xmlns:a="http://schemas.openxmlformats.org/drawingml/2006/main">
+              <a:graphicData uri="http://schemas.openxmlformats.org/drawingml/2006/picture">
+                <pic:pic xmlns:pic="http://schemas.openxmlformats.org/drawingml/2006/picture">
+                  <pic:nvPicPr>
+                    <pic:cNvPr id="0" name="Picture 12" descr="uviéu"/>
+                    <pic:cNvPicPr>
+                      <a:picLocks noChangeAspect="1" noChangeArrowheads="1"/>
+                    </pic:cNvPicPr>
+                  </pic:nvPicPr>
+                  <pic:blipFill>
+                    <a:blip r:embed="rId8">
+                      <a:extLst>
+                        <a:ext uri="{28A0092B-C50C-407E-A947-70E740481C1C}">
+                          <a14:useLocalDpi xmlns:a14="http://schemas.microsoft.com/office/drawing/2010/main" val="0"/>
+                        </a:ext>
+                      </a:extLst>
+                    </a:blip>
+                    <a:srcRect/>
+                    <a:stretch>
+                      <a:fillRect/>
+                    </a:stretch>
+                  </pic:blipFill>
+                  <pic:spPr bwMode="auto">
+                    <a:xfrm>
+                      <a:off x="0" y="0"/>
+                      <a:ext cx="5124380" cy="2869416"/>
+                    </a:xfrm>
+                    <a:prstGeom prst="rect">
+                      <a:avLst/>
+                    </a:prstGeom>
+                    <a:noFill/>
+                    <a:ln>
+                      <a:noFill/>
+                    </a:ln>
+                  </pic:spPr>
+                </pic:pic>
+              </a:graphicData>
+            </a:graphic>
+          </wp:inline>
+        </w:drawing>
+      </w:r>
     </w:p>
     <w:p>
       <w:pPr>
@@ -137,60 +190,6 @@
           <w:lang w:val="es-ES"/>
         </w:rPr>
       </w:pPr>
-    </w:p>
-    <w:p>
-      <w:pPr>
-        <w:rPr>
-          <w:sz w:val="36"/>
-          <w:szCs w:val="36"/>
-          <w:lang w:val="es-ES"/>
-        </w:rPr>
-      </w:pPr>
-    </w:p>
-    <w:p>
-      <w:pPr>
-        <w:rPr>
-          <w:sz w:val="36"/>
-          <w:szCs w:val="36"/>
-          <w:lang w:val="es-ES"/>
-        </w:rPr>
-      </w:pPr>
-    </w:p>
-    <w:p>
-      <w:pPr>
-        <w:rPr>
-          <w:sz w:val="36"/>
-          <w:szCs w:val="36"/>
-          <w:lang w:val="es-ES"/>
-        </w:rPr>
-      </w:pPr>
-    </w:p>
-    <w:p>
-      <w:pPr>
-        <w:rPr>
-          <w:sz w:val="36"/>
-          <w:szCs w:val="36"/>
-          <w:lang w:val="es-ES"/>
-        </w:rPr>
-      </w:pPr>
-    </w:p>
-    <w:p>
-      <w:pPr>
-        <w:rPr>
-          <w:sz w:val="36"/>
-          <w:szCs w:val="36"/>
-          <w:lang w:val="es-ES"/>
-        </w:rPr>
-      </w:pPr>
-    </w:p>
-    <w:p>
-      <w:pPr>
-        <w:rPr>
-          <w:sz w:val="36"/>
-          <w:szCs w:val="36"/>
-          <w:lang w:val="es-ES"/>
-        </w:rPr>
-      </w:pPr>
       <w:r>
         <w:rPr>
           <w:b/>
@@ -255,9 +254,7 @@
           <v:rect id="_x0000_i1025" style="width:0;height:1.5pt" o:hralign="center" o:hrstd="t" o:hr="t" fillcolor="#a0a0a0" stroked="f"/>
         </w:pict>
       </w:r>
-    </w:p>
-    <w:p>
-      <w:pPr>
+      <w:r>
         <w:rPr>
           <w:b/>
           <w:bCs/>
@@ -265,15 +262,6 @@
           <w:szCs w:val="36"/>
           <w:lang w:val="es-ES"/>
         </w:rPr>
-      </w:pPr>
-      <w:r>
-        <w:rPr>
-          <w:b/>
-          <w:bCs/>
-          <w:sz w:val="36"/>
-          <w:szCs w:val="36"/>
-          <w:lang w:val="es-ES"/>
-        </w:rPr>
         <w:t>Índice</w:t>
       </w:r>
     </w:p>
@@ -673,7 +661,6 @@
           <w:szCs w:val="32"/>
           <w:lang w:val="es-ES"/>
         </w:rPr>
-        <w:lastRenderedPageBreak/>
         <w:t>Planificación</w:t>
       </w:r>
     </w:p>
@@ -695,6 +682,7 @@
           <w:szCs w:val="32"/>
           <w:lang w:val="es-ES"/>
         </w:rPr>
+        <w:lastRenderedPageBreak/>
         <w:t>Pruebas, métricas y evaluación</w:t>
       </w:r>
     </w:p>
@@ -771,6 +759,70 @@
       </w:pPr>
       <w:r>
         <w:rPr>
+          <w:noProof/>
+        </w:rPr>
+        <w:drawing>
+          <wp:inline distT="0" distB="0" distL="0" distR="0" wp14:anchorId="0B892A1F" wp14:editId="5A604658">
+            <wp:extent cx="4155465" cy="2389517"/>
+            <wp:effectExtent l="0" t="0" r="0" b="0"/>
+            <wp:docPr id="1035010048" name="Imagen 2" descr="Hórreo en el Parque de Invierno de Oviedo"/>
+            <wp:cNvGraphicFramePr>
+              <a:graphicFrameLocks xmlns:a="http://schemas.openxmlformats.org/drawingml/2006/main" noChangeAspect="1"/>
+            </wp:cNvGraphicFramePr>
+            <a:graphic xmlns:a="http://schemas.openxmlformats.org/drawingml/2006/main">
+              <a:graphicData uri="http://schemas.openxmlformats.org/drawingml/2006/picture">
+                <pic:pic xmlns:pic="http://schemas.openxmlformats.org/drawingml/2006/picture">
+                  <pic:nvPicPr>
+                    <pic:cNvPr id="0" name="Picture 14" descr="Hórreo en el Parque de Invierno de Oviedo"/>
+                    <pic:cNvPicPr>
+                      <a:picLocks noChangeAspect="1" noChangeArrowheads="1"/>
+                    </pic:cNvPicPr>
+                  </pic:nvPicPr>
+                  <pic:blipFill>
+                    <a:blip r:embed="rId9">
+                      <a:extLst>
+                        <a:ext uri="{28A0092B-C50C-407E-A947-70E740481C1C}">
+                          <a14:useLocalDpi xmlns:a14="http://schemas.microsoft.com/office/drawing/2010/main" val="0"/>
+                        </a:ext>
+                      </a:extLst>
+                    </a:blip>
+                    <a:srcRect/>
+                    <a:stretch>
+                      <a:fillRect/>
+                    </a:stretch>
+                  </pic:blipFill>
+                  <pic:spPr bwMode="auto">
+                    <a:xfrm>
+                      <a:off x="0" y="0"/>
+                      <a:ext cx="4172017" cy="2399035"/>
+                    </a:xfrm>
+                    <a:prstGeom prst="rect">
+                      <a:avLst/>
+                    </a:prstGeom>
+                    <a:noFill/>
+                    <a:ln>
+                      <a:noFill/>
+                    </a:ln>
+                  </pic:spPr>
+                </pic:pic>
+              </a:graphicData>
+            </a:graphic>
+          </wp:inline>
+        </w:drawing>
+      </w:r>
+    </w:p>
+    <w:p>
+      <w:pPr>
+        <w:rPr>
+          <w:b/>
+          <w:bCs/>
+          <w:sz w:val="28"/>
+          <w:szCs w:val="28"/>
+          <w:lang w:val="es-ES"/>
+        </w:rPr>
+      </w:pPr>
+      <w:r>
+        <w:rPr>
           <w:b/>
           <w:bCs/>
           <w:sz w:val="28"/>
@@ -892,8 +944,20 @@
           <w:szCs w:val="28"/>
           <w:lang w:val="es-ES"/>
         </w:rPr>
-        <w:t>Google Maps</w:t>
-      </w:r>
+        <w:t xml:space="preserve">Google </w:t>
+      </w:r>
+      <w:proofErr w:type="spellStart"/>
+      <w:r>
+        <w:rPr>
+          <w:b/>
+          <w:bCs/>
+          <w:sz w:val="28"/>
+          <w:szCs w:val="28"/>
+          <w:lang w:val="es-ES"/>
+        </w:rPr>
+        <w:t>Maps</w:t>
+      </w:r>
+      <w:proofErr w:type="spellEnd"/>
       <w:r>
         <w:rPr>
           <w:sz w:val="28"/>
@@ -954,6 +1018,7 @@
           <w:szCs w:val="28"/>
           <w:lang w:val="es-ES"/>
         </w:rPr>
+        <w:lastRenderedPageBreak/>
         <w:t>Aplicaciones turísticas</w:t>
       </w:r>
       <w:r>
@@ -1027,7 +1092,6 @@
           <w:szCs w:val="28"/>
           <w:lang w:val="es-ES"/>
         </w:rPr>
-        <w:lastRenderedPageBreak/>
         <w:t>2.3 Fortalezas del proyecto</w:t>
       </w:r>
     </w:p>
@@ -1337,6 +1401,7 @@
           <w:szCs w:val="28"/>
           <w:lang w:val="es-ES"/>
         </w:rPr>
+        <w:lastRenderedPageBreak/>
         <w:t>Sistema de autenticación seguro con distintos roles (usuario, moderador, administrador).</w:t>
       </w:r>
     </w:p>
@@ -1400,7 +1465,6 @@
           <w:szCs w:val="28"/>
           <w:lang w:val="es-ES"/>
         </w:rPr>
-        <w:lastRenderedPageBreak/>
         <w:t>Filtros útiles como mejor hora para la foto, dificultad de acceso o temporada recomendada.</w:t>
       </w:r>
     </w:p>
@@ -1527,7 +1591,25 @@
           <w:szCs w:val="28"/>
           <w:lang w:val="es-ES"/>
         </w:rPr>
-        <w:t>Clasificación semántica de los spots (playa, mirador, arquitectura, graffiti, etc.).</w:t>
+        <w:t xml:space="preserve">Clasificación semántica de los spots (playa, mirador, arquitectura, </w:t>
+      </w:r>
+      <w:proofErr w:type="spellStart"/>
+      <w:r>
+        <w:rPr>
+          <w:sz w:val="28"/>
+          <w:szCs w:val="28"/>
+          <w:lang w:val="es-ES"/>
+        </w:rPr>
+        <w:t>graffiti</w:t>
+      </w:r>
+      <w:proofErr w:type="spellEnd"/>
+      <w:r>
+        <w:rPr>
+          <w:sz w:val="28"/>
+          <w:szCs w:val="28"/>
+          <w:lang w:val="es-ES"/>
+        </w:rPr>
+        <w:t>, etc.).</w:t>
       </w:r>
     </w:p>
     <w:p>
@@ -1684,7 +1766,26 @@
           <w:szCs w:val="28"/>
           <w:lang w:val="es-ES"/>
         </w:rPr>
-        <w:t>Usuarios: registro/login, añadir spots, búsqueda con filtros, valorar y comentar.</w:t>
+        <w:lastRenderedPageBreak/>
+        <w:t>Usuarios: registro/</w:t>
+      </w:r>
+      <w:proofErr w:type="spellStart"/>
+      <w:r>
+        <w:rPr>
+          <w:sz w:val="28"/>
+          <w:szCs w:val="28"/>
+          <w:lang w:val="es-ES"/>
+        </w:rPr>
+        <w:t>login</w:t>
+      </w:r>
+      <w:proofErr w:type="spellEnd"/>
+      <w:r>
+        <w:rPr>
+          <w:sz w:val="28"/>
+          <w:szCs w:val="28"/>
+          <w:lang w:val="es-ES"/>
+        </w:rPr>
+        <w:t>, añadir spots, búsqueda con filtros, valorar y comentar.</w:t>
       </w:r>
     </w:p>
     <w:p>
@@ -1756,7 +1857,6 @@
           <w:szCs w:val="28"/>
           <w:lang w:val="es-ES"/>
         </w:rPr>
-        <w:lastRenderedPageBreak/>
         <w:t>5. Diseño funcional y técnico</w:t>
       </w:r>
     </w:p>
@@ -1828,6 +1928,7 @@
           <w:lang w:val="es-ES"/>
         </w:rPr>
       </w:pPr>
+      <w:proofErr w:type="spellStart"/>
       <w:r>
         <w:rPr>
           <w:b/>
@@ -1838,6 +1939,7 @@
         </w:rPr>
         <w:t>Frontend</w:t>
       </w:r>
+      <w:proofErr w:type="spellEnd"/>
       <w:r>
         <w:rPr>
           <w:sz w:val="28"/>
@@ -1859,6 +1961,7 @@
           <w:lang w:val="es-ES"/>
         </w:rPr>
       </w:pPr>
+      <w:proofErr w:type="spellStart"/>
       <w:r>
         <w:rPr>
           <w:b/>
@@ -1869,6 +1972,7 @@
         </w:rPr>
         <w:t>Backend</w:t>
       </w:r>
+      <w:proofErr w:type="spellEnd"/>
       <w:r>
         <w:rPr>
           <w:sz w:val="28"/>
@@ -1885,7 +1989,51 @@
           <w:szCs w:val="28"/>
           <w:lang w:val="es-ES"/>
         </w:rPr>
-        <w:t>PHP (con frameworks como Laravel o Symfony)</w:t>
+        <w:t xml:space="preserve">PHP (con </w:t>
+      </w:r>
+      <w:proofErr w:type="spellStart"/>
+      <w:r>
+        <w:rPr>
+          <w:b/>
+          <w:bCs/>
+          <w:sz w:val="28"/>
+          <w:szCs w:val="28"/>
+          <w:lang w:val="es-ES"/>
+        </w:rPr>
+        <w:t>frameworks</w:t>
+      </w:r>
+      <w:proofErr w:type="spellEnd"/>
+      <w:r>
+        <w:rPr>
+          <w:b/>
+          <w:bCs/>
+          <w:sz w:val="28"/>
+          <w:szCs w:val="28"/>
+          <w:lang w:val="es-ES"/>
+        </w:rPr>
+        <w:t xml:space="preserve"> como Laravel o </w:t>
+      </w:r>
+      <w:proofErr w:type="spellStart"/>
+      <w:r>
+        <w:rPr>
+          <w:b/>
+          <w:bCs/>
+          <w:sz w:val="28"/>
+          <w:szCs w:val="28"/>
+          <w:lang w:val="es-ES"/>
+        </w:rPr>
+        <w:t>Symfony</w:t>
+      </w:r>
+      <w:proofErr w:type="spellEnd"/>
+      <w:r>
+        <w:rPr>
+          <w:b/>
+          <w:bCs/>
+          <w:sz w:val="28"/>
+          <w:szCs w:val="28"/>
+          <w:lang w:val="es-ES"/>
+        </w:rPr>
+        <w:t>)</w:t>
       </w:r>
       <w:r>
         <w:rPr>
@@ -1997,13 +2145,23 @@
           <w:lang w:val="es-ES"/>
         </w:rPr>
       </w:pPr>
-      <w:r>
-        <w:rPr>
-          <w:sz w:val="28"/>
-          <w:szCs w:val="28"/>
-          <w:lang w:val="es-ES"/>
-        </w:rPr>
-        <w:t>ElasticSearch para búsquedas avanzadas de spots.</w:t>
+      <w:proofErr w:type="spellStart"/>
+      <w:r>
+        <w:rPr>
+          <w:sz w:val="28"/>
+          <w:szCs w:val="28"/>
+          <w:lang w:val="es-ES"/>
+        </w:rPr>
+        <w:t>ElasticSearch</w:t>
+      </w:r>
+      <w:proofErr w:type="spellEnd"/>
+      <w:r>
+        <w:rPr>
+          <w:sz w:val="28"/>
+          <w:szCs w:val="28"/>
+          <w:lang w:val="es-ES"/>
+        </w:rPr>
+        <w:t xml:space="preserve"> para búsquedas avanzadas de spots.</w:t>
       </w:r>
     </w:p>
     <w:p>
@@ -2045,7 +2203,25 @@
           <w:szCs w:val="28"/>
           <w:lang w:val="es-ES"/>
         </w:rPr>
-        <w:t>Colas de tareas (ej. RabbitMQ) para notificaciones y análisis de segundo plano.</w:t>
+        <w:t xml:space="preserve">Colas de tareas (ej. </w:t>
+      </w:r>
+      <w:proofErr w:type="spellStart"/>
+      <w:r>
+        <w:rPr>
+          <w:sz w:val="28"/>
+          <w:szCs w:val="28"/>
+          <w:lang w:val="es-ES"/>
+        </w:rPr>
+        <w:t>RabbitMQ</w:t>
+      </w:r>
+      <w:proofErr w:type="spellEnd"/>
+      <w:r>
+        <w:rPr>
+          <w:sz w:val="28"/>
+          <w:szCs w:val="28"/>
+          <w:lang w:val="es-ES"/>
+        </w:rPr>
+        <w:t>) para notificaciones y análisis de segundo plano.</w:t>
       </w:r>
     </w:p>
     <w:p>
@@ -2089,6 +2265,7 @@
           <w:szCs w:val="28"/>
           <w:lang w:val="es-ES"/>
         </w:rPr>
+        <w:lastRenderedPageBreak/>
         <w:t>Usuario</w:t>
       </w:r>
       <w:r>
@@ -2097,7 +2274,25 @@
           <w:szCs w:val="28"/>
           <w:lang w:val="es-ES"/>
         </w:rPr>
-        <w:t xml:space="preserve"> (id, nombre, email, hash_password, rol, reputación).</w:t>
+        <w:t xml:space="preserve"> (id, nombre, email, </w:t>
+      </w:r>
+      <w:proofErr w:type="spellStart"/>
+      <w:r>
+        <w:rPr>
+          <w:sz w:val="28"/>
+          <w:szCs w:val="28"/>
+          <w:lang w:val="es-ES"/>
+        </w:rPr>
+        <w:t>hash_password</w:t>
+      </w:r>
+      <w:proofErr w:type="spellEnd"/>
+      <w:r>
+        <w:rPr>
+          <w:sz w:val="28"/>
+          <w:szCs w:val="28"/>
+          <w:lang w:val="es-ES"/>
+        </w:rPr>
+        <w:t>, rol, reputación).</w:t>
       </w:r>
     </w:p>
     <w:p>
@@ -2128,7 +2323,61 @@
           <w:szCs w:val="28"/>
           <w:lang w:val="es-ES"/>
         </w:rPr>
-        <w:t xml:space="preserve"> (id, usuario_id, título, descripción, coordenadas, etiquetas[], fotos[], estado, fecha).</w:t>
+        <w:t xml:space="preserve"> (id, </w:t>
+      </w:r>
+      <w:proofErr w:type="spellStart"/>
+      <w:r>
+        <w:rPr>
+          <w:sz w:val="28"/>
+          <w:szCs w:val="28"/>
+          <w:lang w:val="es-ES"/>
+        </w:rPr>
+        <w:t>usuario_id</w:t>
+      </w:r>
+      <w:proofErr w:type="spellEnd"/>
+      <w:r>
+        <w:rPr>
+          <w:sz w:val="28"/>
+          <w:szCs w:val="28"/>
+          <w:lang w:val="es-ES"/>
+        </w:rPr>
+        <w:t xml:space="preserve">, título, descripción, coordenadas, </w:t>
+      </w:r>
+      <w:proofErr w:type="gramStart"/>
+      <w:r>
+        <w:rPr>
+          <w:sz w:val="28"/>
+          <w:szCs w:val="28"/>
+          <w:lang w:val="es-ES"/>
+        </w:rPr>
+        <w:t>etiquetas[</w:t>
+      </w:r>
+      <w:proofErr w:type="gramEnd"/>
+      <w:r>
+        <w:rPr>
+          <w:sz w:val="28"/>
+          <w:szCs w:val="28"/>
+          <w:lang w:val="es-ES"/>
+        </w:rPr>
+        <w:t xml:space="preserve">], </w:t>
+      </w:r>
+      <w:proofErr w:type="gramStart"/>
+      <w:r>
+        <w:rPr>
+          <w:sz w:val="28"/>
+          <w:szCs w:val="28"/>
+          <w:lang w:val="es-ES"/>
+        </w:rPr>
+        <w:t>fotos[</w:t>
+      </w:r>
+      <w:proofErr w:type="gramEnd"/>
+      <w:r>
+        <w:rPr>
+          <w:sz w:val="28"/>
+          <w:szCs w:val="28"/>
+          <w:lang w:val="es-ES"/>
+        </w:rPr>
+        <w:t>], estado, fecha).</w:t>
       </w:r>
     </w:p>
     <w:p>
@@ -2159,7 +2408,43 @@
           <w:szCs w:val="28"/>
           <w:lang w:val="es-ES"/>
         </w:rPr>
-        <w:t xml:space="preserve"> (id, spot_id, usuario_id, texto, fecha).</w:t>
+        <w:t xml:space="preserve"> (id, </w:t>
+      </w:r>
+      <w:proofErr w:type="spellStart"/>
+      <w:r>
+        <w:rPr>
+          <w:sz w:val="28"/>
+          <w:szCs w:val="28"/>
+          <w:lang w:val="es-ES"/>
+        </w:rPr>
+        <w:t>spot_id</w:t>
+      </w:r>
+      <w:proofErr w:type="spellEnd"/>
+      <w:r>
+        <w:rPr>
+          <w:sz w:val="28"/>
+          <w:szCs w:val="28"/>
+          <w:lang w:val="es-ES"/>
+        </w:rPr>
+        <w:t xml:space="preserve">, </w:t>
+      </w:r>
+      <w:proofErr w:type="spellStart"/>
+      <w:r>
+        <w:rPr>
+          <w:sz w:val="28"/>
+          <w:szCs w:val="28"/>
+          <w:lang w:val="es-ES"/>
+        </w:rPr>
+        <w:t>usuario_id</w:t>
+      </w:r>
+      <w:proofErr w:type="spellEnd"/>
+      <w:r>
+        <w:rPr>
+          <w:sz w:val="28"/>
+          <w:szCs w:val="28"/>
+          <w:lang w:val="es-ES"/>
+        </w:rPr>
+        <w:t>, texto, fecha).</w:t>
       </w:r>
     </w:p>
     <w:p>
@@ -2190,7 +2475,43 @@
           <w:szCs w:val="28"/>
           <w:lang w:val="es-ES"/>
         </w:rPr>
-        <w:t xml:space="preserve"> (id, spot_id, usuario_id, puntuación).</w:t>
+        <w:t xml:space="preserve"> (id, </w:t>
+      </w:r>
+      <w:proofErr w:type="spellStart"/>
+      <w:r>
+        <w:rPr>
+          <w:sz w:val="28"/>
+          <w:szCs w:val="28"/>
+          <w:lang w:val="es-ES"/>
+        </w:rPr>
+        <w:t>spot_id</w:t>
+      </w:r>
+      <w:proofErr w:type="spellEnd"/>
+      <w:r>
+        <w:rPr>
+          <w:sz w:val="28"/>
+          <w:szCs w:val="28"/>
+          <w:lang w:val="es-ES"/>
+        </w:rPr>
+        <w:t xml:space="preserve">, </w:t>
+      </w:r>
+      <w:proofErr w:type="spellStart"/>
+      <w:r>
+        <w:rPr>
+          <w:sz w:val="28"/>
+          <w:szCs w:val="28"/>
+          <w:lang w:val="es-ES"/>
+        </w:rPr>
+        <w:t>usuario_id</w:t>
+      </w:r>
+      <w:proofErr w:type="spellEnd"/>
+      <w:r>
+        <w:rPr>
+          <w:sz w:val="28"/>
+          <w:szCs w:val="28"/>
+          <w:lang w:val="es-ES"/>
+        </w:rPr>
+        <w:t>, puntuación).</w:t>
       </w:r>
     </w:p>
     <w:p>
@@ -2221,7 +2542,43 @@
           <w:szCs w:val="28"/>
           <w:lang w:val="es-ES"/>
         </w:rPr>
-        <w:t xml:space="preserve"> (id, spot_id, usuario_id, tipo, descripción, estado).</w:t>
+        <w:t xml:space="preserve"> (id, </w:t>
+      </w:r>
+      <w:proofErr w:type="spellStart"/>
+      <w:r>
+        <w:rPr>
+          <w:sz w:val="28"/>
+          <w:szCs w:val="28"/>
+          <w:lang w:val="es-ES"/>
+        </w:rPr>
+        <w:t>spot_id</w:t>
+      </w:r>
+      <w:proofErr w:type="spellEnd"/>
+      <w:r>
+        <w:rPr>
+          <w:sz w:val="28"/>
+          <w:szCs w:val="28"/>
+          <w:lang w:val="es-ES"/>
+        </w:rPr>
+        <w:t xml:space="preserve">, </w:t>
+      </w:r>
+      <w:proofErr w:type="spellStart"/>
+      <w:r>
+        <w:rPr>
+          <w:sz w:val="28"/>
+          <w:szCs w:val="28"/>
+          <w:lang w:val="es-ES"/>
+        </w:rPr>
+        <w:t>usuario_id</w:t>
+      </w:r>
+      <w:proofErr w:type="spellEnd"/>
+      <w:r>
+        <w:rPr>
+          <w:sz w:val="28"/>
+          <w:szCs w:val="28"/>
+          <w:lang w:val="es-ES"/>
+        </w:rPr>
+        <w:t>, tipo, descripción, estado).</w:t>
       </w:r>
     </w:p>
     <w:p>
@@ -2242,7 +2599,6 @@
           <w:szCs w:val="28"/>
           <w:lang w:val="es-ES"/>
         </w:rPr>
-        <w:lastRenderedPageBreak/>
         <w:t>5.3 Casos de uso principales</w:t>
       </w:r>
     </w:p>
@@ -2533,7 +2889,25 @@
           <w:szCs w:val="28"/>
           <w:lang w:val="es-ES"/>
         </w:rPr>
-        <w:t>Servidor cloud escalable (ej. AWS, Azure, Google Cloud).</w:t>
+        <w:t xml:space="preserve">Servidor </w:t>
+      </w:r>
+      <w:proofErr w:type="spellStart"/>
+      <w:r>
+        <w:rPr>
+          <w:sz w:val="28"/>
+          <w:szCs w:val="28"/>
+          <w:lang w:val="es-ES"/>
+        </w:rPr>
+        <w:t>cloud</w:t>
+      </w:r>
+      <w:proofErr w:type="spellEnd"/>
+      <w:r>
+        <w:rPr>
+          <w:sz w:val="28"/>
+          <w:szCs w:val="28"/>
+          <w:lang w:val="es-ES"/>
+        </w:rPr>
+        <w:t xml:space="preserve"> escalable (ej. AWS, Azure, Google Cloud).</w:t>
       </w:r>
     </w:p>
     <w:p>
@@ -2575,7 +2949,25 @@
           <w:szCs w:val="28"/>
           <w:lang w:val="es-ES"/>
         </w:rPr>
-        <w:t>Dispositivos móviles para pruebas (Android e iOS).</w:t>
+        <w:t xml:space="preserve">Dispositivos móviles para pruebas (Android </w:t>
+      </w:r>
+      <w:proofErr w:type="gramStart"/>
+      <w:r>
+        <w:rPr>
+          <w:sz w:val="28"/>
+          <w:szCs w:val="28"/>
+          <w:lang w:val="es-ES"/>
+        </w:rPr>
+        <w:t>e</w:t>
+      </w:r>
+      <w:proofErr w:type="gramEnd"/>
+      <w:r>
+        <w:rPr>
+          <w:sz w:val="28"/>
+          <w:szCs w:val="28"/>
+          <w:lang w:val="es-ES"/>
+        </w:rPr>
+        <w:t xml:space="preserve"> iOS).</w:t>
       </w:r>
     </w:p>
     <w:p>
@@ -2594,6 +2986,7 @@
           <w:szCs w:val="28"/>
           <w:lang w:val="es-ES"/>
         </w:rPr>
+        <w:lastRenderedPageBreak/>
         <w:t>Software necesario:</w:t>
       </w:r>
     </w:p>
@@ -2609,6 +3002,7 @@
           <w:lang w:val="es-ES"/>
         </w:rPr>
       </w:pPr>
+      <w:proofErr w:type="spellStart"/>
       <w:r>
         <w:rPr>
           <w:b/>
@@ -2619,6 +3013,7 @@
         </w:rPr>
         <w:t>Frontend</w:t>
       </w:r>
+      <w:proofErr w:type="spellEnd"/>
       <w:r>
         <w:rPr>
           <w:sz w:val="28"/>
@@ -2640,6 +3035,7 @@
           <w:lang w:val="es-ES"/>
         </w:rPr>
       </w:pPr>
+      <w:proofErr w:type="spellStart"/>
       <w:r>
         <w:rPr>
           <w:b/>
@@ -2650,13 +3046,32 @@
         </w:rPr>
         <w:t>Backend</w:t>
       </w:r>
-      <w:r>
-        <w:rPr>
-          <w:sz w:val="28"/>
-          <w:szCs w:val="28"/>
-          <w:lang w:val="es-ES"/>
-        </w:rPr>
-        <w:t>: PHP (Laravel/Symfony).</w:t>
+      <w:proofErr w:type="spellEnd"/>
+      <w:r>
+        <w:rPr>
+          <w:sz w:val="28"/>
+          <w:szCs w:val="28"/>
+          <w:lang w:val="es-ES"/>
+        </w:rPr>
+        <w:t>: PHP (Laravel/</w:t>
+      </w:r>
+      <w:proofErr w:type="spellStart"/>
+      <w:r>
+        <w:rPr>
+          <w:sz w:val="28"/>
+          <w:szCs w:val="28"/>
+          <w:lang w:val="es-ES"/>
+        </w:rPr>
+        <w:t>Symfony</w:t>
+      </w:r>
+      <w:proofErr w:type="spellEnd"/>
+      <w:r>
+        <w:rPr>
+          <w:sz w:val="28"/>
+          <w:szCs w:val="28"/>
+          <w:lang w:val="es-ES"/>
+        </w:rPr>
+        <w:t>).</w:t>
       </w:r>
     </w:p>
     <w:p>
@@ -2741,7 +3156,6 @@
           <w:szCs w:val="28"/>
           <w:lang w:val="es-ES"/>
         </w:rPr>
-        <w:lastRenderedPageBreak/>
         <w:t>Gestión de proyecto</w:t>
       </w:r>
       <w:r>
@@ -2781,7 +3195,43 @@
           <w:szCs w:val="28"/>
           <w:lang w:val="es-ES"/>
         </w:rPr>
-        <w:t>: Figma, Canva.</w:t>
+        <w:t xml:space="preserve">: </w:t>
+      </w:r>
+      <w:proofErr w:type="spellStart"/>
+      <w:r>
+        <w:rPr>
+          <w:sz w:val="28"/>
+          <w:szCs w:val="28"/>
+          <w:lang w:val="es-ES"/>
+        </w:rPr>
+        <w:t>Figma</w:t>
+      </w:r>
+      <w:proofErr w:type="spellEnd"/>
+      <w:r>
+        <w:rPr>
+          <w:sz w:val="28"/>
+          <w:szCs w:val="28"/>
+          <w:lang w:val="es-ES"/>
+        </w:rPr>
+        <w:t xml:space="preserve">, </w:t>
+      </w:r>
+      <w:proofErr w:type="spellStart"/>
+      <w:r>
+        <w:rPr>
+          <w:sz w:val="28"/>
+          <w:szCs w:val="28"/>
+          <w:lang w:val="es-ES"/>
+        </w:rPr>
+        <w:t>Canva</w:t>
+      </w:r>
+      <w:proofErr w:type="spellEnd"/>
+      <w:r>
+        <w:rPr>
+          <w:sz w:val="28"/>
+          <w:szCs w:val="28"/>
+          <w:lang w:val="es-ES"/>
+        </w:rPr>
+        <w:t>.</w:t>
       </w:r>
     </w:p>
     <w:p>
@@ -2812,7 +3262,79 @@
           <w:szCs w:val="28"/>
           <w:lang w:val="es-ES"/>
         </w:rPr>
-        <w:t>: PHPUnit (backend) + Cypress (frontend).</w:t>
+        <w:t xml:space="preserve">: </w:t>
+      </w:r>
+      <w:proofErr w:type="spellStart"/>
+      <w:r>
+        <w:rPr>
+          <w:sz w:val="28"/>
+          <w:szCs w:val="28"/>
+          <w:lang w:val="es-ES"/>
+        </w:rPr>
+        <w:t>PHPUnit</w:t>
+      </w:r>
+      <w:proofErr w:type="spellEnd"/>
+      <w:r>
+        <w:rPr>
+          <w:sz w:val="28"/>
+          <w:szCs w:val="28"/>
+          <w:lang w:val="es-ES"/>
+        </w:rPr>
+        <w:t xml:space="preserve"> (</w:t>
+      </w:r>
+      <w:proofErr w:type="spellStart"/>
+      <w:r>
+        <w:rPr>
+          <w:sz w:val="28"/>
+          <w:szCs w:val="28"/>
+          <w:lang w:val="es-ES"/>
+        </w:rPr>
+        <w:t>backend</w:t>
+      </w:r>
+      <w:proofErr w:type="spellEnd"/>
+      <w:r>
+        <w:rPr>
+          <w:sz w:val="28"/>
+          <w:szCs w:val="28"/>
+          <w:lang w:val="es-ES"/>
+        </w:rPr>
+        <w:t xml:space="preserve">) + </w:t>
+      </w:r>
+      <w:proofErr w:type="spellStart"/>
+      <w:r>
+        <w:rPr>
+          <w:sz w:val="28"/>
+          <w:szCs w:val="28"/>
+          <w:lang w:val="es-ES"/>
+        </w:rPr>
+        <w:t>Cypress</w:t>
+      </w:r>
+      <w:proofErr w:type="spellEnd"/>
+      <w:r>
+        <w:rPr>
+          <w:sz w:val="28"/>
+          <w:szCs w:val="28"/>
+          <w:lang w:val="es-ES"/>
+        </w:rPr>
+        <w:t xml:space="preserve"> (</w:t>
+      </w:r>
+      <w:proofErr w:type="spellStart"/>
+      <w:r>
+        <w:rPr>
+          <w:sz w:val="28"/>
+          <w:szCs w:val="28"/>
+          <w:lang w:val="es-ES"/>
+        </w:rPr>
+        <w:t>frontend</w:t>
+      </w:r>
+      <w:proofErr w:type="spellEnd"/>
+      <w:r>
+        <w:rPr>
+          <w:sz w:val="28"/>
+          <w:szCs w:val="28"/>
+          <w:lang w:val="es-ES"/>
+        </w:rPr>
+        <w:t>).</w:t>
       </w:r>
     </w:p>
     <w:p>
@@ -2944,7 +3466,25 @@
           <w:szCs w:val="28"/>
           <w:lang w:val="es-ES"/>
         </w:rPr>
-        <w:t>Hash de contraseñas con bcrypt.</w:t>
+        <w:t xml:space="preserve">Hash de contraseñas con </w:t>
+      </w:r>
+      <w:proofErr w:type="spellStart"/>
+      <w:r>
+        <w:rPr>
+          <w:sz w:val="28"/>
+          <w:szCs w:val="28"/>
+          <w:lang w:val="es-ES"/>
+        </w:rPr>
+        <w:t>bcrypt</w:t>
+      </w:r>
+      <w:proofErr w:type="spellEnd"/>
+      <w:r>
+        <w:rPr>
+          <w:sz w:val="28"/>
+          <w:szCs w:val="28"/>
+          <w:lang w:val="es-ES"/>
+        </w:rPr>
+        <w:t>.</w:t>
       </w:r>
     </w:p>
     <w:p>
@@ -3063,7 +3603,25 @@
           <w:szCs w:val="28"/>
           <w:lang w:val="es-ES"/>
         </w:rPr>
-        <w:t xml:space="preserve"> Scrum con sprints de 2 semanas.</w:t>
+        <w:t xml:space="preserve"> Scrum con </w:t>
+      </w:r>
+      <w:proofErr w:type="spellStart"/>
+      <w:r>
+        <w:rPr>
+          <w:sz w:val="28"/>
+          <w:szCs w:val="28"/>
+          <w:lang w:val="es-ES"/>
+        </w:rPr>
+        <w:t>sprints</w:t>
+      </w:r>
+      <w:proofErr w:type="spellEnd"/>
+      <w:r>
+        <w:rPr>
+          <w:sz w:val="28"/>
+          <w:szCs w:val="28"/>
+          <w:lang w:val="es-ES"/>
+        </w:rPr>
+        <w:t xml:space="preserve"> de 2 semanas.</w:t>
       </w:r>
     </w:p>
     <w:tbl>
@@ -3274,8 +3832,18 @@
                 <w:szCs w:val="28"/>
                 <w:lang w:val="es-ES"/>
               </w:rPr>
-              <w:t>Requisitos y wireframes</w:t>
+              <w:t xml:space="preserve">Requisitos y </w:t>
             </w:r>
+            <w:proofErr w:type="spellStart"/>
+            <w:r>
+              <w:rPr>
+                <w:sz w:val="28"/>
+                <w:szCs w:val="28"/>
+                <w:lang w:val="es-ES"/>
+              </w:rPr>
+              <w:t>wireframes</w:t>
+            </w:r>
+            <w:proofErr w:type="spellEnd"/>
           </w:p>
         </w:tc>
         <w:tc>
@@ -3369,13 +3937,41 @@
                 <w:lang w:val="es-ES"/>
               </w:rPr>
             </w:pPr>
+            <w:proofErr w:type="spellStart"/>
             <w:r>
               <w:rPr>
                 <w:sz w:val="28"/>
                 <w:szCs w:val="28"/>
                 <w:lang w:val="es-ES"/>
               </w:rPr>
-              <w:t>Backend (auth, API spots)</w:t>
+              <w:t>Backend</w:t>
+            </w:r>
+            <w:proofErr w:type="spellEnd"/>
+            <w:r>
+              <w:rPr>
+                <w:sz w:val="28"/>
+                <w:szCs w:val="28"/>
+                <w:lang w:val="es-ES"/>
+              </w:rPr>
+              <w:t xml:space="preserve"> (</w:t>
+            </w:r>
+            <w:proofErr w:type="spellStart"/>
+            <w:r>
+              <w:rPr>
+                <w:sz w:val="28"/>
+                <w:szCs w:val="28"/>
+                <w:lang w:val="es-ES"/>
+              </w:rPr>
+              <w:t>auth</w:t>
+            </w:r>
+            <w:proofErr w:type="spellEnd"/>
+            <w:r>
+              <w:rPr>
+                <w:sz w:val="28"/>
+                <w:szCs w:val="28"/>
+                <w:lang w:val="es-ES"/>
+              </w:rPr>
+              <w:t>, API spots)</w:t>
             </w:r>
           </w:p>
         </w:tc>
@@ -3399,8 +3995,18 @@
                 <w:szCs w:val="28"/>
                 <w:lang w:val="es-ES"/>
               </w:rPr>
-              <w:t>API funcional + tests</w:t>
+              <w:t xml:space="preserve">API funcional + </w:t>
             </w:r>
+            <w:proofErr w:type="spellStart"/>
+            <w:r>
+              <w:rPr>
+                <w:sz w:val="28"/>
+                <w:szCs w:val="28"/>
+                <w:lang w:val="es-ES"/>
+              </w:rPr>
+              <w:t>tests</w:t>
+            </w:r>
+            <w:proofErr w:type="spellEnd"/>
           </w:p>
         </w:tc>
       </w:tr>
@@ -3428,6 +4034,7 @@
                 <w:szCs w:val="28"/>
                 <w:lang w:val="es-ES"/>
               </w:rPr>
+              <w:lastRenderedPageBreak/>
               <w:t>4–5</w:t>
             </w:r>
           </w:p>
@@ -3470,13 +4077,23 @@
                 <w:lang w:val="es-ES"/>
               </w:rPr>
             </w:pPr>
+            <w:proofErr w:type="spellStart"/>
             <w:r>
               <w:rPr>
                 <w:sz w:val="28"/>
                 <w:szCs w:val="28"/>
                 <w:lang w:val="es-ES"/>
               </w:rPr>
-              <w:t>Frontend (mapa, fichas)</w:t>
+              <w:t>Frontend</w:t>
+            </w:r>
+            <w:proofErr w:type="spellEnd"/>
+            <w:r>
+              <w:rPr>
+                <w:sz w:val="28"/>
+                <w:szCs w:val="28"/>
+                <w:lang w:val="es-ES"/>
+              </w:rPr>
+              <w:t xml:space="preserve"> (mapa, fichas)</w:t>
             </w:r>
           </w:p>
         </w:tc>
@@ -3780,7 +4397,6 @@
           <w:szCs w:val="28"/>
           <w:lang w:val="es-ES"/>
         </w:rPr>
-        <w:lastRenderedPageBreak/>
         <w:t>9. Pruebas, métricas y evaluación</w:t>
       </w:r>
     </w:p>
@@ -3950,13 +4566,23 @@
           <w:lang w:val="es-ES"/>
         </w:rPr>
       </w:pPr>
-      <w:r>
-        <w:rPr>
-          <w:sz w:val="28"/>
-          <w:szCs w:val="28"/>
-          <w:lang w:val="es-ES"/>
-        </w:rPr>
-        <w:t>CDNs para optimizar imágenes.</w:t>
+      <w:proofErr w:type="spellStart"/>
+      <w:r>
+        <w:rPr>
+          <w:sz w:val="28"/>
+          <w:szCs w:val="28"/>
+          <w:lang w:val="es-ES"/>
+        </w:rPr>
+        <w:t>CDNs</w:t>
+      </w:r>
+      <w:proofErr w:type="spellEnd"/>
+      <w:r>
+        <w:rPr>
+          <w:sz w:val="28"/>
+          <w:szCs w:val="28"/>
+          <w:lang w:val="es-ES"/>
+        </w:rPr>
+        <w:t xml:space="preserve"> para optimizar imágenes.</w:t>
       </w:r>
     </w:p>
     <w:p>
@@ -3977,7 +4603,43 @@
           <w:szCs w:val="28"/>
           <w:lang w:val="es-ES"/>
         </w:rPr>
-        <w:t>Aplicación móvil nativa (Flutter/React Native).</w:t>
+        <w:t>Aplicación móvil nativa (</w:t>
+      </w:r>
+      <w:proofErr w:type="spellStart"/>
+      <w:r>
+        <w:rPr>
+          <w:sz w:val="28"/>
+          <w:szCs w:val="28"/>
+          <w:lang w:val="es-ES"/>
+        </w:rPr>
+        <w:t>Flutter</w:t>
+      </w:r>
+      <w:proofErr w:type="spellEnd"/>
+      <w:r>
+        <w:rPr>
+          <w:sz w:val="28"/>
+          <w:szCs w:val="28"/>
+          <w:lang w:val="es-ES"/>
+        </w:rPr>
+        <w:t>/</w:t>
+      </w:r>
+      <w:proofErr w:type="spellStart"/>
+      <w:r>
+        <w:rPr>
+          <w:sz w:val="28"/>
+          <w:szCs w:val="28"/>
+          <w:lang w:val="es-ES"/>
+        </w:rPr>
+        <w:t>React</w:t>
+      </w:r>
+      <w:proofErr w:type="spellEnd"/>
+      <w:r>
+        <w:rPr>
+          <w:sz w:val="28"/>
+          <w:szCs w:val="28"/>
+          <w:lang w:val="es-ES"/>
+        </w:rPr>
+        <w:t xml:space="preserve"> Native).</w:t>
       </w:r>
     </w:p>
     <w:p>
@@ -4129,8 +4791,64 @@
           <w:szCs w:val="28"/>
           <w:lang w:val="es-ES"/>
         </w:rPr>
-        <w:t>Software Engineering: A Practitioner’s Approach</w:t>
-      </w:r>
+        <w:t xml:space="preserve">Software </w:t>
+      </w:r>
+      <w:proofErr w:type="spellStart"/>
+      <w:r>
+        <w:rPr>
+          <w:i/>
+          <w:iCs/>
+          <w:sz w:val="28"/>
+          <w:szCs w:val="28"/>
+          <w:lang w:val="es-ES"/>
+        </w:rPr>
+        <w:t>Engineering</w:t>
+      </w:r>
+      <w:proofErr w:type="spellEnd"/>
+      <w:r>
+        <w:rPr>
+          <w:i/>
+          <w:iCs/>
+          <w:sz w:val="28"/>
+          <w:szCs w:val="28"/>
+          <w:lang w:val="es-ES"/>
+        </w:rPr>
+        <w:t xml:space="preserve">: A </w:t>
+      </w:r>
+      <w:proofErr w:type="spellStart"/>
+      <w:r>
+        <w:rPr>
+          <w:i/>
+          <w:iCs/>
+          <w:sz w:val="28"/>
+          <w:szCs w:val="28"/>
+          <w:lang w:val="es-ES"/>
+        </w:rPr>
+        <w:t>Practitioner’s</w:t>
+      </w:r>
+      <w:proofErr w:type="spellEnd"/>
+      <w:r>
+        <w:rPr>
+          <w:i/>
+          <w:iCs/>
+          <w:sz w:val="28"/>
+          <w:szCs w:val="28"/>
+          <w:lang w:val="es-ES"/>
+        </w:rPr>
+        <w:t xml:space="preserve"> </w:t>
+      </w:r>
+      <w:proofErr w:type="spellStart"/>
+      <w:r>
+        <w:rPr>
+          <w:i/>
+          <w:iCs/>
+          <w:sz w:val="28"/>
+          <w:szCs w:val="28"/>
+          <w:lang w:val="es-ES"/>
+        </w:rPr>
+        <w:t>Approach</w:t>
+      </w:r>
+      <w:proofErr w:type="spellEnd"/>
       <w:r>
         <w:rPr>
           <w:sz w:val="28"/>
@@ -4158,8 +4876,28 @@
           <w:szCs w:val="28"/>
           <w:lang w:val="es-ES"/>
         </w:rPr>
-        <w:t xml:space="preserve">Gamma, E., Helm, R., Johnson, R., &amp; Vlissides, J. (1995). </w:t>
-      </w:r>
+        <w:lastRenderedPageBreak/>
+        <w:t xml:space="preserve">Gamma, E., Helm, R., Johnson, R., &amp; </w:t>
+      </w:r>
+      <w:proofErr w:type="spellStart"/>
+      <w:r>
+        <w:rPr>
+          <w:sz w:val="28"/>
+          <w:szCs w:val="28"/>
+          <w:lang w:val="es-ES"/>
+        </w:rPr>
+        <w:t>Vlissides</w:t>
+      </w:r>
+      <w:proofErr w:type="spellEnd"/>
+      <w:r>
+        <w:rPr>
+          <w:sz w:val="28"/>
+          <w:szCs w:val="28"/>
+          <w:lang w:val="es-ES"/>
+        </w:rPr>
+        <w:t xml:space="preserve">, J. (1995). </w:t>
+      </w:r>
+      <w:proofErr w:type="spellStart"/>
       <w:r>
         <w:rPr>
           <w:i/>
@@ -4168,8 +4906,31 @@
           <w:szCs w:val="28"/>
           <w:lang w:val="es-ES"/>
         </w:rPr>
-        <w:t>Design Patterns</w:t>
-      </w:r>
+        <w:t>Design</w:t>
+      </w:r>
+      <w:proofErr w:type="spellEnd"/>
+      <w:r>
+        <w:rPr>
+          <w:i/>
+          <w:iCs/>
+          <w:sz w:val="28"/>
+          <w:szCs w:val="28"/>
+          <w:lang w:val="es-ES"/>
+        </w:rPr>
+        <w:t xml:space="preserve"> </w:t>
+      </w:r>
+      <w:proofErr w:type="spellStart"/>
+      <w:r>
+        <w:rPr>
+          <w:i/>
+          <w:iCs/>
+          <w:sz w:val="28"/>
+          <w:szCs w:val="28"/>
+          <w:lang w:val="es-ES"/>
+        </w:rPr>
+        <w:t>Patterns</w:t>
+      </w:r>
+      <w:proofErr w:type="spellEnd"/>
       <w:r>
         <w:rPr>
           <w:sz w:val="28"/>
@@ -4191,15 +4952,43 @@
           <w:lang w:val="es-ES"/>
         </w:rPr>
       </w:pPr>
-      <w:r>
-        <w:rPr>
-          <w:sz w:val="28"/>
-          <w:szCs w:val="28"/>
-          <w:lang w:val="es-ES"/>
-        </w:rPr>
-        <w:t xml:space="preserve">LeafletJS Documentation: </w:t>
-      </w:r>
-      <w:hyperlink r:id="rId8" w:tgtFrame="_new" w:history="1">
+      <w:proofErr w:type="spellStart"/>
+      <w:r>
+        <w:rPr>
+          <w:sz w:val="28"/>
+          <w:szCs w:val="28"/>
+          <w:lang w:val="es-ES"/>
+        </w:rPr>
+        <w:t>LeafletJS</w:t>
+      </w:r>
+      <w:proofErr w:type="spellEnd"/>
+      <w:r>
+        <w:rPr>
+          <w:sz w:val="28"/>
+          <w:szCs w:val="28"/>
+          <w:lang w:val="es-ES"/>
+        </w:rPr>
+        <w:t xml:space="preserve"> </w:t>
+      </w:r>
+      <w:proofErr w:type="spellStart"/>
+      <w:r>
+        <w:rPr>
+          <w:sz w:val="28"/>
+          <w:szCs w:val="28"/>
+          <w:lang w:val="es-ES"/>
+        </w:rPr>
+        <w:t>Documentation</w:t>
+      </w:r>
+      <w:proofErr w:type="spellEnd"/>
+      <w:r>
+        <w:rPr>
+          <w:sz w:val="28"/>
+          <w:szCs w:val="28"/>
+          <w:lang w:val="es-ES"/>
+        </w:rPr>
+        <w:t xml:space="preserve">: </w:t>
+      </w:r>
+      <w:hyperlink r:id="rId10" w:tgtFrame="_new" w:history="1">
         <w:r>
           <w:rPr>
             <w:rStyle w:val="Hipervnculo"/>
@@ -4229,9 +5018,27 @@
           <w:szCs w:val="28"/>
           <w:lang w:val="es-ES"/>
         </w:rPr>
-        <w:t xml:space="preserve">MongoDB Documentation: </w:t>
-      </w:r>
-      <w:hyperlink r:id="rId9" w:tgtFrame="_new" w:history="1">
+        <w:t xml:space="preserve">MongoDB </w:t>
+      </w:r>
+      <w:proofErr w:type="spellStart"/>
+      <w:r>
+        <w:rPr>
+          <w:sz w:val="28"/>
+          <w:szCs w:val="28"/>
+          <w:lang w:val="es-ES"/>
+        </w:rPr>
+        <w:t>Documentation</w:t>
+      </w:r>
+      <w:proofErr w:type="spellEnd"/>
+      <w:r>
+        <w:rPr>
+          <w:sz w:val="28"/>
+          <w:szCs w:val="28"/>
+          <w:lang w:val="es-ES"/>
+        </w:rPr>
+        <w:t xml:space="preserve">: </w:t>
+      </w:r>
+      <w:hyperlink r:id="rId11" w:tgtFrame="_new" w:history="1">
         <w:r>
           <w:rPr>
             <w:rStyle w:val="Hipervnculo"/>
@@ -4263,7 +5070,7 @@
         </w:rPr>
         <w:t xml:space="preserve">PHP Manual: </w:t>
       </w:r>
-      <w:hyperlink r:id="rId10" w:tgtFrame="_new" w:history="1">
+      <w:hyperlink r:id="rId12" w:tgtFrame="_new" w:history="1">
         <w:r>
           <w:rPr>
             <w:rStyle w:val="Hipervnculo"/>
@@ -4287,13 +5094,41 @@
           <w:lang w:val="es-ES"/>
         </w:rPr>
       </w:pPr>
-      <w:r>
-        <w:rPr>
-          <w:sz w:val="28"/>
-          <w:szCs w:val="28"/>
-          <w:lang w:val="es-ES"/>
-        </w:rPr>
-        <w:t>Symfony Documentation: https://symfony.com/doc/current/index.html</w:t>
+      <w:proofErr w:type="spellStart"/>
+      <w:r>
+        <w:rPr>
+          <w:sz w:val="28"/>
+          <w:szCs w:val="28"/>
+          <w:lang w:val="es-ES"/>
+        </w:rPr>
+        <w:t>Symfony</w:t>
+      </w:r>
+      <w:proofErr w:type="spellEnd"/>
+      <w:r>
+        <w:rPr>
+          <w:sz w:val="28"/>
+          <w:szCs w:val="28"/>
+          <w:lang w:val="es-ES"/>
+        </w:rPr>
+        <w:t xml:space="preserve"> </w:t>
+      </w:r>
+      <w:proofErr w:type="spellStart"/>
+      <w:r>
+        <w:rPr>
+          <w:sz w:val="28"/>
+          <w:szCs w:val="28"/>
+          <w:lang w:val="es-ES"/>
+        </w:rPr>
+        <w:t>Documentation</w:t>
+      </w:r>
+      <w:proofErr w:type="spellEnd"/>
+      <w:r>
+        <w:rPr>
+          <w:sz w:val="28"/>
+          <w:szCs w:val="28"/>
+          <w:lang w:val="es-ES"/>
+        </w:rPr>
+        <w:t>: https://symfony.com/doc/current/index.html</w:t>
       </w:r>
     </w:p>
     <w:p>
@@ -4314,10 +5149,9 @@
           <w:szCs w:val="28"/>
           <w:lang w:val="es-ES"/>
         </w:rPr>
-        <w:lastRenderedPageBreak/>
         <w:t xml:space="preserve">Scrum Guides: </w:t>
       </w:r>
-      <w:hyperlink r:id="rId11" w:tgtFrame="_new" w:history="1">
+      <w:hyperlink r:id="rId13" w:tgtFrame="_new" w:history="1">
         <w:r>
           <w:rPr>
             <w:rStyle w:val="Hipervnculo"/>
@@ -4347,7 +5181,25 @@
           <w:szCs w:val="28"/>
           <w:lang w:val="es-ES"/>
         </w:rPr>
-        <w:t>GDPR - Regulation (EU) 2016/679</w:t>
+        <w:t xml:space="preserve">GDPR - </w:t>
+      </w:r>
+      <w:proofErr w:type="spellStart"/>
+      <w:r>
+        <w:rPr>
+          <w:sz w:val="28"/>
+          <w:szCs w:val="28"/>
+          <w:lang w:val="es-ES"/>
+        </w:rPr>
+        <w:t>Regulation</w:t>
+      </w:r>
+      <w:proofErr w:type="spellEnd"/>
+      <w:r>
+        <w:rPr>
+          <w:sz w:val="28"/>
+          <w:szCs w:val="28"/>
+          <w:lang w:val="es-ES"/>
+        </w:rPr>
+        <w:t xml:space="preserve"> (EU) 2016/679</w:t>
       </w:r>
     </w:p>
     <w:p/>

--- a/Proyecto/Anteproyecto_SpotMap_ANTONIOVALEROMALDONADO.docx
+++ b/Proyecto/Anteproyecto_SpotMap_ANTONIOVALEROMALDONADO.docx
@@ -5,7 +5,7 @@
     <w:p>
       <w:pPr>
         <w:pStyle w:val="Ttulo1"/>
-        <w:jc w:val="center"/>
+        <w:ind w:left="2160" w:firstLine="720"/>
         <w:rPr>
           <w:sz w:val="52"/>
           <w:szCs w:val="52"/>
